--- a/Webshop Infologic.docx
+++ b/Webshop Infologic.docx
@@ -4,7 +4,7 @@
   <w:body>
     <w:p>
       <w:pPr>
-        <w:pStyle w:val="style25"/>
+        <w:pStyle w:val="style26"/>
       </w:pPr>
       <w:r>
         <w:rPr/>
@@ -35,7 +35,7 @@
     </w:p>
     <w:p>
       <w:pPr>
-        <w:pStyle w:val="style26"/>
+        <w:pStyle w:val="style27"/>
       </w:pPr>
       <w:r>
         <w:rPr>
@@ -46,7 +46,7 @@
     </w:p>
     <w:p>
       <w:pPr>
-        <w:pStyle w:val="style26"/>
+        <w:pStyle w:val="style27"/>
         <w:numPr>
           <w:ilvl w:val="0"/>
           <w:numId w:val="1"/>
@@ -59,7 +59,7 @@
     </w:p>
     <w:p>
       <w:pPr>
-        <w:pStyle w:val="style26"/>
+        <w:pStyle w:val="style27"/>
         <w:numPr>
           <w:ilvl w:val="0"/>
           <w:numId w:val="1"/>
@@ -72,7 +72,7 @@
     </w:p>
     <w:p>
       <w:pPr>
-        <w:pStyle w:val="style26"/>
+        <w:pStyle w:val="style27"/>
         <w:numPr>
           <w:ilvl w:val="0"/>
           <w:numId w:val="1"/>
@@ -85,7 +85,7 @@
     </w:p>
     <w:p>
       <w:pPr>
-        <w:pStyle w:val="style26"/>
+        <w:pStyle w:val="style27"/>
         <w:numPr>
           <w:ilvl w:val="0"/>
           <w:numId w:val="1"/>
@@ -98,7 +98,7 @@
     </w:p>
     <w:p>
       <w:pPr>
-        <w:pStyle w:val="style26"/>
+        <w:pStyle w:val="style27"/>
         <w:numPr>
           <w:ilvl w:val="0"/>
           <w:numId w:val="1"/>
@@ -111,7 +111,7 @@
     </w:p>
     <w:p>
       <w:pPr>
-        <w:pStyle w:val="style26"/>
+        <w:pStyle w:val="style27"/>
         <w:numPr>
           <w:ilvl w:val="0"/>
           <w:numId w:val="1"/>
@@ -124,7 +124,7 @@
     </w:p>
     <w:p>
       <w:pPr>
-        <w:pStyle w:val="style26"/>
+        <w:pStyle w:val="style27"/>
         <w:numPr>
           <w:ilvl w:val="0"/>
           <w:numId w:val="1"/>
@@ -137,15 +137,15 @@
     </w:p>
     <w:p>
       <w:pPr>
-        <w:pStyle w:val="style26"/>
-      </w:pPr>
-      <w:r>
-        <w:rPr/>
-      </w:r>
-    </w:p>
-    <w:p>
-      <w:pPr>
-        <w:pStyle w:val="style26"/>
+        <w:pStyle w:val="style27"/>
+      </w:pPr>
+      <w:r>
+        <w:rPr/>
+      </w:r>
+    </w:p>
+    <w:p>
+      <w:pPr>
+        <w:pStyle w:val="style27"/>
       </w:pPr>
       <w:r>
         <w:rPr>
@@ -156,7 +156,7 @@
     </w:p>
     <w:p>
       <w:pPr>
-        <w:pStyle w:val="style26"/>
+        <w:pStyle w:val="style27"/>
         <w:numPr>
           <w:ilvl w:val="0"/>
           <w:numId w:val="2"/>
@@ -169,7 +169,7 @@
     </w:p>
     <w:p>
       <w:pPr>
-        <w:pStyle w:val="style26"/>
+        <w:pStyle w:val="style27"/>
         <w:numPr>
           <w:ilvl w:val="0"/>
           <w:numId w:val="2"/>
@@ -182,7 +182,7 @@
     </w:p>
     <w:p>
       <w:pPr>
-        <w:pStyle w:val="style26"/>
+        <w:pStyle w:val="style27"/>
         <w:numPr>
           <w:ilvl w:val="0"/>
           <w:numId w:val="2"/>
@@ -195,7 +195,7 @@
     </w:p>
     <w:p>
       <w:pPr>
-        <w:pStyle w:val="style26"/>
+        <w:pStyle w:val="style27"/>
         <w:numPr>
           <w:ilvl w:val="0"/>
           <w:numId w:val="2"/>
@@ -208,7 +208,7 @@
     </w:p>
     <w:p>
       <w:pPr>
-        <w:pStyle w:val="style26"/>
+        <w:pStyle w:val="style27"/>
         <w:numPr>
           <w:ilvl w:val="0"/>
           <w:numId w:val="2"/>
@@ -231,7 +231,7 @@
     </w:p>
     <w:p>
       <w:pPr>
-        <w:pStyle w:val="style26"/>
+        <w:pStyle w:val="style27"/>
         <w:numPr>
           <w:ilvl w:val="0"/>
           <w:numId w:val="2"/>
@@ -244,7 +244,7 @@
     </w:p>
     <w:p>
       <w:pPr>
-        <w:pStyle w:val="style26"/>
+        <w:pStyle w:val="style27"/>
       </w:pPr>
       <w:r>
         <w:rPr>
@@ -255,7 +255,7 @@
     </w:p>
     <w:p>
       <w:pPr>
-        <w:pStyle w:val="style26"/>
+        <w:pStyle w:val="style27"/>
         <w:numPr>
           <w:ilvl w:val="0"/>
           <w:numId w:val="3"/>
@@ -268,7 +268,7 @@
     </w:p>
     <w:p>
       <w:pPr>
-        <w:pStyle w:val="style26"/>
+        <w:pStyle w:val="style27"/>
         <w:numPr>
           <w:ilvl w:val="0"/>
           <w:numId w:val="3"/>
@@ -281,7 +281,7 @@
     </w:p>
     <w:p>
       <w:pPr>
-        <w:pStyle w:val="style26"/>
+        <w:pStyle w:val="style27"/>
         <w:numPr>
           <w:ilvl w:val="0"/>
           <w:numId w:val="3"/>
@@ -294,7 +294,7 @@
     </w:p>
     <w:p>
       <w:pPr>
-        <w:pStyle w:val="style26"/>
+        <w:pStyle w:val="style27"/>
         <w:numPr>
           <w:ilvl w:val="0"/>
           <w:numId w:val="3"/>
@@ -307,7 +307,7 @@
     </w:p>
     <w:p>
       <w:pPr>
-        <w:pStyle w:val="style26"/>
+        <w:pStyle w:val="style27"/>
         <w:numPr>
           <w:ilvl w:val="0"/>
           <w:numId w:val="3"/>
@@ -320,7 +320,7 @@
     </w:p>
     <w:p>
       <w:pPr>
-        <w:pStyle w:val="style26"/>
+        <w:pStyle w:val="style27"/>
         <w:ind w:hanging="0" w:left="720" w:right="0"/>
       </w:pPr>
       <w:r>
@@ -329,7 +329,7 @@
     </w:p>
     <w:p>
       <w:pPr>
-        <w:pStyle w:val="style26"/>
+        <w:pStyle w:val="style27"/>
         <w:ind w:hanging="0" w:left="720" w:right="0"/>
       </w:pPr>
       <w:r>
@@ -338,7 +338,7 @@
     </w:p>
     <w:p>
       <w:pPr>
-        <w:pStyle w:val="style26"/>
+        <w:pStyle w:val="style27"/>
       </w:pPr>
       <w:r>
         <w:rPr>
@@ -349,7 +349,7 @@
     </w:p>
     <w:p>
       <w:pPr>
-        <w:pStyle w:val="style26"/>
+        <w:pStyle w:val="style27"/>
         <w:numPr>
           <w:ilvl w:val="0"/>
           <w:numId w:val="4"/>
@@ -362,7 +362,7 @@
     </w:p>
     <w:p>
       <w:pPr>
-        <w:pStyle w:val="style26"/>
+        <w:pStyle w:val="style27"/>
         <w:numPr>
           <w:ilvl w:val="0"/>
           <w:numId w:val="4"/>
@@ -375,7 +375,7 @@
     </w:p>
     <w:p>
       <w:pPr>
-        <w:pStyle w:val="style26"/>
+        <w:pStyle w:val="style27"/>
         <w:numPr>
           <w:ilvl w:val="0"/>
           <w:numId w:val="4"/>
@@ -388,7 +388,7 @@
     </w:p>
     <w:p>
       <w:pPr>
-        <w:pStyle w:val="style26"/>
+        <w:pStyle w:val="style27"/>
         <w:numPr>
           <w:ilvl w:val="0"/>
           <w:numId w:val="4"/>
@@ -401,7 +401,7 @@
     </w:p>
     <w:p>
       <w:pPr>
-        <w:pStyle w:val="style26"/>
+        <w:pStyle w:val="style27"/>
         <w:numPr>
           <w:ilvl w:val="0"/>
           <w:numId w:val="4"/>
@@ -414,7 +414,7 @@
     </w:p>
     <w:p>
       <w:pPr>
-        <w:pStyle w:val="style26"/>
+        <w:pStyle w:val="style27"/>
         <w:numPr>
           <w:ilvl w:val="0"/>
           <w:numId w:val="4"/>
@@ -427,7 +427,7 @@
     </w:p>
     <w:p>
       <w:pPr>
-        <w:pStyle w:val="style26"/>
+        <w:pStyle w:val="style27"/>
         <w:numPr>
           <w:ilvl w:val="0"/>
           <w:numId w:val="4"/>
@@ -440,15 +440,15 @@
     </w:p>
     <w:p>
       <w:pPr>
-        <w:pStyle w:val="style26"/>
-      </w:pPr>
-      <w:r>
-        <w:rPr/>
-      </w:r>
-    </w:p>
-    <w:p>
-      <w:pPr>
-        <w:pStyle w:val="style26"/>
+        <w:pStyle w:val="style27"/>
+      </w:pPr>
+      <w:r>
+        <w:rPr/>
+      </w:r>
+    </w:p>
+    <w:p>
+      <w:pPr>
+        <w:pStyle w:val="style27"/>
       </w:pPr>
       <w:r>
         <w:rPr>
@@ -459,7 +459,7 @@
     </w:p>
     <w:p>
       <w:pPr>
-        <w:pStyle w:val="style26"/>
+        <w:pStyle w:val="style27"/>
         <w:numPr>
           <w:ilvl w:val="0"/>
           <w:numId w:val="5"/>
@@ -472,7 +472,7 @@
     </w:p>
     <w:p>
       <w:pPr>
-        <w:pStyle w:val="style26"/>
+        <w:pStyle w:val="style27"/>
         <w:numPr>
           <w:ilvl w:val="0"/>
           <w:numId w:val="5"/>
@@ -485,7 +485,7 @@
     </w:p>
     <w:p>
       <w:pPr>
-        <w:pStyle w:val="style26"/>
+        <w:pStyle w:val="style27"/>
         <w:numPr>
           <w:ilvl w:val="0"/>
           <w:numId w:val="5"/>
@@ -498,7 +498,7 @@
     </w:p>
     <w:p>
       <w:pPr>
-        <w:pStyle w:val="style26"/>
+        <w:pStyle w:val="style27"/>
         <w:numPr>
           <w:ilvl w:val="0"/>
           <w:numId w:val="5"/>
@@ -511,7 +511,7 @@
     </w:p>
     <w:p>
       <w:pPr>
-        <w:pStyle w:val="style26"/>
+        <w:pStyle w:val="style27"/>
         <w:numPr>
           <w:ilvl w:val="0"/>
           <w:numId w:val="5"/>
@@ -524,15 +524,15 @@
     </w:p>
     <w:p>
       <w:pPr>
-        <w:pStyle w:val="style26"/>
-      </w:pPr>
-      <w:r>
-        <w:rPr/>
-      </w:r>
-    </w:p>
-    <w:p>
-      <w:pPr>
-        <w:pStyle w:val="style26"/>
+        <w:pStyle w:val="style27"/>
+      </w:pPr>
+      <w:r>
+        <w:rPr/>
+      </w:r>
+    </w:p>
+    <w:p>
+      <w:pPr>
+        <w:pStyle w:val="style27"/>
       </w:pPr>
       <w:r>
         <w:rPr>
@@ -543,7 +543,7 @@
     </w:p>
     <w:p>
       <w:pPr>
-        <w:pStyle w:val="style26"/>
+        <w:pStyle w:val="style27"/>
         <w:numPr>
           <w:ilvl w:val="0"/>
           <w:numId w:val="6"/>
@@ -556,7 +556,7 @@
     </w:p>
     <w:p>
       <w:pPr>
-        <w:pStyle w:val="style26"/>
+        <w:pStyle w:val="style27"/>
         <w:numPr>
           <w:ilvl w:val="0"/>
           <w:numId w:val="6"/>
@@ -569,7 +569,7 @@
     </w:p>
     <w:p>
       <w:pPr>
-        <w:pStyle w:val="style26"/>
+        <w:pStyle w:val="style27"/>
         <w:numPr>
           <w:ilvl w:val="0"/>
           <w:numId w:val="6"/>
@@ -582,15 +582,15 @@
     </w:p>
     <w:p>
       <w:pPr>
-        <w:pStyle w:val="style26"/>
-      </w:pPr>
-      <w:r>
-        <w:rPr/>
-      </w:r>
-    </w:p>
-    <w:p>
-      <w:pPr>
-        <w:pStyle w:val="style26"/>
+        <w:pStyle w:val="style27"/>
+      </w:pPr>
+      <w:r>
+        <w:rPr/>
+      </w:r>
+    </w:p>
+    <w:p>
+      <w:pPr>
+        <w:pStyle w:val="style27"/>
       </w:pPr>
       <w:r>
         <w:rPr>
@@ -601,7 +601,7 @@
     </w:p>
     <w:p>
       <w:pPr>
-        <w:pStyle w:val="style26"/>
+        <w:pStyle w:val="style27"/>
         <w:numPr>
           <w:ilvl w:val="0"/>
           <w:numId w:val="7"/>
@@ -614,7 +614,7 @@
     </w:p>
     <w:p>
       <w:pPr>
-        <w:pStyle w:val="style26"/>
+        <w:pStyle w:val="style27"/>
         <w:numPr>
           <w:ilvl w:val="0"/>
           <w:numId w:val="7"/>
@@ -627,7 +627,7 @@
     </w:p>
     <w:p>
       <w:pPr>
-        <w:pStyle w:val="style26"/>
+        <w:pStyle w:val="style27"/>
       </w:pPr>
       <w:r>
         <w:rPr/>
@@ -648,15 +648,15 @@
     </w:p>
     <w:p>
       <w:pPr>
+        <w:pStyle w:val="style27"/>
+      </w:pPr>
+      <w:r>
+        <w:rPr/>
+      </w:r>
+    </w:p>
+    <w:p>
+      <w:pPr>
         <w:pStyle w:val="style26"/>
-      </w:pPr>
-      <w:r>
-        <w:rPr/>
-      </w:r>
-    </w:p>
-    <w:p>
-      <w:pPr>
-        <w:pStyle w:val="style25"/>
       </w:pPr>
       <w:r>
         <w:rPr/>
@@ -727,11 +727,15 @@
     </w:p>
     <w:p>
       <w:pPr>
-        <w:pStyle w:val="style0"/>
-      </w:pPr>
-      <w:r>
-        <w:rPr/>
-        <w:t>hoofdpagina:</w:t>
+        <w:pStyle w:val="style1"/>
+      </w:pPr>
+      <w:r>
+        <w:rPr/>
+        <w:t>H</w:t>
+      </w:r>
+      <w:r>
+        <w:rPr/>
+        <w:t>oofdpagina:</w:t>
       </w:r>
     </w:p>
     <w:p>
@@ -813,15 +817,22 @@
       </w:pPr>
       <w:r>
         <w:rPr/>
-        <w:t>(we gebruiken deze nav bar)</w:t>
+      </w:r>
+    </w:p>
+    <w:p>
+      <w:pPr>
+        <w:pStyle w:val="style1"/>
+      </w:pPr>
+      <w:r>
+        <w:rPr/>
         <w:drawing>
           <wp:anchor allowOverlap="1" behindDoc="0" distB="0" distL="0" distR="0" distT="0" layoutInCell="1" locked="0" relativeHeight="2" simplePos="0">
             <wp:simplePos x="0" y="0"/>
             <wp:positionH relativeFrom="column">
-              <wp:posOffset>-4445</wp:posOffset>
+              <wp:posOffset>0</wp:posOffset>
             </wp:positionH>
             <wp:positionV relativeFrom="paragraph">
-              <wp:posOffset>190500</wp:posOffset>
+              <wp:posOffset>0</wp:posOffset>
             </wp:positionV>
             <wp:extent cx="5760720" cy="3600450"/>
             <wp:effectExtent b="0" l="0" r="0" t="0"/>
@@ -871,6 +882,15 @@
     </w:p>
     <w:p>
       <w:pPr>
+        <w:sectPr>
+          <w:type w:val="continuous"/>
+          <w:pgSz w:h="16838" w:w="11906"/>
+          <w:pgMar w:bottom="1417" w:footer="0" w:gutter="0" w:header="0" w:left="1417" w:right="1417" w:top="1417"/>
+          <w:pgNumType w:fmt="decimal"/>
+          <w:formProt w:val="false"/>
+          <w:textDirection w:val="lrTb"/>
+          <w:docGrid w:charSpace="4096" w:linePitch="360" w:type="default"/>
+        </w:sectPr>
         <w:pStyle w:val="style1"/>
       </w:pPr>
       <w:r>
@@ -880,9 +900,11 @@
     <w:p>
       <w:pPr>
         <w:pStyle w:val="style1"/>
-      </w:pPr>
-      <w:r>
-        <w:rPr/>
+        <w:pageBreakBefore/>
+      </w:pPr>
+      <w:r>
+        <w:rPr/>
+        <w:t>Over ons:</w:t>
       </w:r>
     </w:p>
     <w:p>
@@ -891,6 +913,59 @@
       </w:pPr>
       <w:r>
         <w:rPr/>
+        <w:drawing>
+          <wp:anchor allowOverlap="1" behindDoc="0" distB="0" distL="0" distR="0" distT="0" layoutInCell="1" locked="0" relativeHeight="3" simplePos="0">
+            <wp:simplePos x="0" y="0"/>
+            <wp:positionH relativeFrom="column">
+              <wp:posOffset>0</wp:posOffset>
+            </wp:positionH>
+            <wp:positionV relativeFrom="paragraph">
+              <wp:posOffset>0</wp:posOffset>
+            </wp:positionV>
+            <wp:extent cx="5760720" cy="3600450"/>
+            <wp:effectExtent b="0" l="0" r="0" t="0"/>
+            <wp:wrapSquare wrapText="largest"/>
+            <wp:docPr descr="" id="3" name="Picture"/>
+            <wp:cNvGraphicFramePr>
+              <a:graphicFrameLocks xmlns:a="http://schemas.openxmlformats.org/drawingml/2006/main" noChangeAspect="1"/>
+            </wp:cNvGraphicFramePr>
+            <a:graphic xmlns:a="http://schemas.openxmlformats.org/drawingml/2006/main">
+              <a:graphicData uri="http://schemas.openxmlformats.org/drawingml/2006/picture">
+                <pic:pic xmlns:pic="http://schemas.openxmlformats.org/drawingml/2006/picture">
+                  <pic:nvPicPr>
+                    <pic:cNvPr descr="" id="3" name="Picture"/>
+                    <pic:cNvPicPr>
+                      <a:picLocks noChangeArrowheads="1" noChangeAspect="1"/>
+                    </pic:cNvPicPr>
+                  </pic:nvPicPr>
+                  <pic:blipFill>
+                    <a:blip r:embed="rId5"/>
+                    <a:srcRect/>
+                    <a:stretch>
+                      <a:fillRect/>
+                    </a:stretch>
+                  </pic:blipFill>
+                  <pic:spPr bwMode="auto">
+                    <a:xfrm>
+                      <a:off x="0" y="0"/>
+                      <a:ext cx="5760720" cy="3600450"/>
+                    </a:xfrm>
+                    <a:prstGeom prst="rect">
+                      <a:avLst/>
+                    </a:prstGeom>
+                    <a:noFill/>
+                    <a:ln w="9525">
+                      <a:noFill/>
+                      <a:miter lim="800000"/>
+                      <a:headEnd/>
+                      <a:tailEnd/>
+                    </a:ln>
+                  </pic:spPr>
+                </pic:pic>
+              </a:graphicData>
+            </a:graphic>
+          </wp:anchor>
+        </w:drawing>
       </w:r>
     </w:p>
     <w:p>
@@ -909,40 +984,8 @@
         <w:rPr/>
       </w:r>
     </w:p>
-    <w:p>
-      <w:pPr>
-        <w:pStyle w:val="style1"/>
-      </w:pPr>
-      <w:r>
-        <w:rPr/>
-      </w:r>
-    </w:p>
-    <w:p>
-      <w:pPr>
-        <w:pStyle w:val="style1"/>
-      </w:pPr>
-      <w:r>
-        <w:rPr/>
-      </w:r>
-    </w:p>
-    <w:p>
-      <w:pPr>
-        <w:pStyle w:val="style1"/>
-      </w:pPr>
-      <w:r>
-        <w:rPr/>
-      </w:r>
-    </w:p>
-    <w:p>
-      <w:pPr>
-        <w:pStyle w:val="style1"/>
-      </w:pPr>
-      <w:r>
-        <w:rPr/>
-      </w:r>
-    </w:p>
     <w:sectPr>
-      <w:type w:val="continuous"/>
+      <w:type w:val="nextPage"/>
       <w:pgSz w:h="16838" w:w="11906"/>
       <w:pgMar w:bottom="1417" w:footer="0" w:gutter="0" w:header="0" w:left="1417" w:right="1417" w:top="1417"/>
       <w:pgNumType w:fmt="decimal"/>
@@ -1912,14 +1955,14 @@
   </w:style>
   <w:style w:styleId="style2" w:type="paragraph">
     <w:name w:val="Heading 2"/>
-    <w:basedOn w:val="style20"/>
+    <w:basedOn w:val="style21"/>
     <w:next w:val="style2"/>
     <w:pPr/>
     <w:rPr/>
   </w:style>
   <w:style w:styleId="style3" w:type="paragraph">
     <w:name w:val="Heading 3"/>
-    <w:basedOn w:val="style20"/>
+    <w:basedOn w:val="style21"/>
     <w:next w:val="style3"/>
     <w:pPr/>
     <w:rPr/>
@@ -1971,10 +2014,19 @@
       <w:rFonts w:cs="Courier New"/>
     </w:rPr>
   </w:style>
-  <w:style w:styleId="style20" w:type="paragraph">
+  <w:style w:styleId="style20" w:type="character">
+    <w:name w:val="Internet Link"/>
+    <w:next w:val="style20"/>
+    <w:rPr>
+      <w:color w:val="000080"/>
+      <w:u w:val="single"/>
+      <w:lang w:bidi="zxx-" w:eastAsia="zxx-" w:val="zxx-"/>
+    </w:rPr>
+  </w:style>
+  <w:style w:styleId="style21" w:type="paragraph">
     <w:name w:val="Heading"/>
     <w:basedOn w:val="style0"/>
-    <w:next w:val="style21"/>
+    <w:next w:val="style22"/>
     <w:pPr>
       <w:keepNext/>
       <w:spacing w:after="120" w:before="240"/>
@@ -1986,29 +2038,29 @@
       <w:szCs w:val="28"/>
     </w:rPr>
   </w:style>
-  <w:style w:styleId="style21" w:type="paragraph">
+  <w:style w:styleId="style22" w:type="paragraph">
     <w:name w:val="Text Body"/>
     <w:basedOn w:val="style0"/>
-    <w:next w:val="style21"/>
+    <w:next w:val="style22"/>
     <w:pPr>
       <w:spacing w:after="120" w:before="0"/>
       <w:contextualSpacing w:val="false"/>
     </w:pPr>
     <w:rPr/>
   </w:style>
-  <w:style w:styleId="style22" w:type="paragraph">
+  <w:style w:styleId="style23" w:type="paragraph">
     <w:name w:val="List"/>
-    <w:basedOn w:val="style21"/>
-    <w:next w:val="style22"/>
+    <w:basedOn w:val="style22"/>
+    <w:next w:val="style23"/>
     <w:pPr/>
     <w:rPr>
       <w:rFonts w:cs="Mangal"/>
     </w:rPr>
   </w:style>
-  <w:style w:styleId="style23" w:type="paragraph">
+  <w:style w:styleId="style24" w:type="paragraph">
     <w:name w:val="Caption"/>
     <w:basedOn w:val="style0"/>
-    <w:next w:val="style23"/>
+    <w:next w:val="style24"/>
     <w:pPr>
       <w:suppressLineNumbers/>
       <w:spacing w:after="120" w:before="120"/>
@@ -2022,10 +2074,10 @@
       <w:szCs w:val="24"/>
     </w:rPr>
   </w:style>
-  <w:style w:styleId="style24" w:type="paragraph">
+  <w:style w:styleId="style25" w:type="paragraph">
     <w:name w:val="Index"/>
     <w:basedOn w:val="style0"/>
-    <w:next w:val="style24"/>
+    <w:next w:val="style25"/>
     <w:pPr>
       <w:suppressLineNumbers/>
     </w:pPr>
@@ -2033,10 +2085,10 @@
       <w:rFonts w:cs="Mangal"/>
     </w:rPr>
   </w:style>
-  <w:style w:styleId="style25" w:type="paragraph">
+  <w:style w:styleId="style26" w:type="paragraph">
     <w:name w:val="Title"/>
     <w:basedOn w:val="style0"/>
-    <w:next w:val="style25"/>
+    <w:next w:val="style26"/>
     <w:pPr>
       <w:pBdr>
         <w:top w:val="none"/>
@@ -2057,9 +2109,9 @@
       <w:szCs w:val="52"/>
     </w:rPr>
   </w:style>
-  <w:style w:styleId="style26" w:type="paragraph">
+  <w:style w:styleId="style27" w:type="paragraph">
     <w:name w:val="No Spacing"/>
-    <w:next w:val="style26"/>
+    <w:next w:val="style27"/>
     <w:pPr>
       <w:widowControl/>
       <w:suppressAutoHyphens w:val="true"/>
@@ -2074,10 +2126,10 @@
       <w:lang w:bidi="ar-SA" w:eastAsia="en-US" w:val="nl-NL"/>
     </w:rPr>
   </w:style>
-  <w:style w:styleId="style27" w:type="paragraph">
+  <w:style w:styleId="style28" w:type="paragraph">
     <w:name w:val="Balloon Text"/>
     <w:basedOn w:val="style0"/>
-    <w:next w:val="style27"/>
+    <w:next w:val="style28"/>
     <w:pPr>
       <w:spacing w:after="0" w:before="0" w:line="100" w:lineRule="atLeast"/>
       <w:contextualSpacing w:val="false"/>
@@ -2088,5 +2140,19 @@
       <w:szCs w:val="16"/>
     </w:rPr>
   </w:style>
+  <w:style w:styleId="style29" w:type="paragraph">
+    <w:name w:val="Table Contents"/>
+    <w:basedOn w:val="style0"/>
+    <w:next w:val="style29"/>
+    <w:pPr/>
+    <w:rPr/>
+  </w:style>
+  <w:style w:styleId="style30" w:type="paragraph">
+    <w:name w:val="Table Heading"/>
+    <w:basedOn w:val="style29"/>
+    <w:next w:val="style30"/>
+    <w:pPr/>
+    <w:rPr/>
+  </w:style>
 </w:styles>
 </file>
--- a/Webshop Infologic.docx
+++ b/Webshop Infologic.docx
@@ -723,6 +723,14 @@
             </a:graphic>
           </wp:inline>
         </w:drawing>
+      </w:r>
+    </w:p>
+    <w:p>
+      <w:pPr>
+        <w:pStyle w:val="style1"/>
+      </w:pPr>
+      <w:r>
+        <w:rPr/>
       </w:r>
     </w:p>
     <w:p>
@@ -882,6 +890,15 @@
     </w:p>
     <w:p>
       <w:pPr>
+        <w:pStyle w:val="style1"/>
+      </w:pPr>
+      <w:r>
+        <w:rPr/>
+        <w:t>Product detail:</w:t>
+      </w:r>
+    </w:p>
+    <w:p>
+      <w:pPr>
         <w:sectPr>
           <w:type w:val="continuous"/>
           <w:pgSz w:h="16838" w:w="11906"/>
@@ -895,26 +912,8 @@
       </w:pPr>
       <w:r>
         <w:rPr/>
-      </w:r>
-    </w:p>
-    <w:p>
-      <w:pPr>
-        <w:pStyle w:val="style1"/>
-        <w:pageBreakBefore/>
-      </w:pPr>
-      <w:r>
-        <w:rPr/>
-        <w:t>Over ons:</w:t>
-      </w:r>
-    </w:p>
-    <w:p>
-      <w:pPr>
-        <w:pStyle w:val="style1"/>
-      </w:pPr>
-      <w:r>
-        <w:rPr/>
         <w:drawing>
-          <wp:anchor allowOverlap="1" behindDoc="0" distB="0" distL="0" distR="0" distT="0" layoutInCell="1" locked="0" relativeHeight="3" simplePos="0">
+          <wp:anchor allowOverlap="1" behindDoc="0" distB="0" distL="0" distR="0" distT="0" layoutInCell="1" locked="0" relativeHeight="6" simplePos="0">
             <wp:simplePos x="0" y="0"/>
             <wp:positionH relativeFrom="column">
               <wp:posOffset>0</wp:posOffset>
@@ -971,17 +970,308 @@
     <w:p>
       <w:pPr>
         <w:pStyle w:val="style1"/>
-      </w:pPr>
-      <w:r>
-        <w:rPr/>
-      </w:r>
-    </w:p>
-    <w:p>
-      <w:pPr>
-        <w:pStyle w:val="style1"/>
-      </w:pPr>
-      <w:r>
-        <w:rPr/>
+        <w:pageBreakBefore/>
+      </w:pPr>
+      <w:r>
+        <w:rPr/>
+        <w:t>Over ons:</w:t>
+      </w:r>
+    </w:p>
+    <w:p>
+      <w:pPr>
+        <w:pStyle w:val="style1"/>
+      </w:pPr>
+      <w:r>
+        <w:rPr/>
+        <w:drawing>
+          <wp:anchor allowOverlap="1" behindDoc="0" distB="0" distL="0" distR="0" distT="0" layoutInCell="1" locked="0" relativeHeight="3" simplePos="0">
+            <wp:simplePos x="0" y="0"/>
+            <wp:positionH relativeFrom="column">
+              <wp:posOffset>0</wp:posOffset>
+            </wp:positionH>
+            <wp:positionV relativeFrom="paragraph">
+              <wp:posOffset>0</wp:posOffset>
+            </wp:positionV>
+            <wp:extent cx="5760720" cy="3600450"/>
+            <wp:effectExtent b="0" l="0" r="0" t="0"/>
+            <wp:wrapSquare wrapText="largest"/>
+            <wp:docPr descr="" id="4" name="Picture"/>
+            <wp:cNvGraphicFramePr>
+              <a:graphicFrameLocks xmlns:a="http://schemas.openxmlformats.org/drawingml/2006/main" noChangeAspect="1"/>
+            </wp:cNvGraphicFramePr>
+            <a:graphic xmlns:a="http://schemas.openxmlformats.org/drawingml/2006/main">
+              <a:graphicData uri="http://schemas.openxmlformats.org/drawingml/2006/picture">
+                <pic:pic xmlns:pic="http://schemas.openxmlformats.org/drawingml/2006/picture">
+                  <pic:nvPicPr>
+                    <pic:cNvPr descr="" id="4" name="Picture"/>
+                    <pic:cNvPicPr>
+                      <a:picLocks noChangeArrowheads="1" noChangeAspect="1"/>
+                    </pic:cNvPicPr>
+                  </pic:nvPicPr>
+                  <pic:blipFill>
+                    <a:blip r:embed="rId6"/>
+                    <a:srcRect/>
+                    <a:stretch>
+                      <a:fillRect/>
+                    </a:stretch>
+                  </pic:blipFill>
+                  <pic:spPr bwMode="auto">
+                    <a:xfrm>
+                      <a:off x="0" y="0"/>
+                      <a:ext cx="5760720" cy="3600450"/>
+                    </a:xfrm>
+                    <a:prstGeom prst="rect">
+                      <a:avLst/>
+                    </a:prstGeom>
+                    <a:noFill/>
+                    <a:ln w="9525">
+                      <a:noFill/>
+                      <a:miter lim="800000"/>
+                      <a:headEnd/>
+                      <a:tailEnd/>
+                    </a:ln>
+                  </pic:spPr>
+                </pic:pic>
+              </a:graphicData>
+            </a:graphic>
+          </wp:anchor>
+        </w:drawing>
+      </w:r>
+    </w:p>
+    <w:p>
+      <w:pPr>
+        <w:pStyle w:val="style1"/>
+      </w:pPr>
+      <w:r>
+        <w:rPr/>
+      </w:r>
+    </w:p>
+    <w:p>
+      <w:pPr>
+        <w:pStyle w:val="style1"/>
+      </w:pPr>
+      <w:r>
+        <w:rPr/>
+      </w:r>
+    </w:p>
+    <w:p>
+      <w:pPr>
+        <w:pStyle w:val="style1"/>
+      </w:pPr>
+      <w:r>
+        <w:rPr/>
+      </w:r>
+    </w:p>
+    <w:p>
+      <w:pPr>
+        <w:pStyle w:val="style1"/>
+      </w:pPr>
+      <w:r>
+        <w:rPr/>
+      </w:r>
+    </w:p>
+    <w:p>
+      <w:pPr>
+        <w:pStyle w:val="style1"/>
+      </w:pPr>
+      <w:r>
+        <w:rPr/>
+      </w:r>
+    </w:p>
+    <w:p>
+      <w:pPr>
+        <w:pStyle w:val="style1"/>
+      </w:pPr>
+      <w:r>
+        <w:rPr/>
+      </w:r>
+    </w:p>
+    <w:p>
+      <w:pPr>
+        <w:pStyle w:val="style1"/>
+      </w:pPr>
+      <w:r>
+        <w:rPr/>
+        <w:t>Inloggen:</w:t>
+      </w:r>
+    </w:p>
+    <w:p>
+      <w:pPr>
+        <w:pStyle w:val="style1"/>
+      </w:pPr>
+      <w:r>
+        <w:rPr/>
+        <w:drawing>
+          <wp:anchor allowOverlap="1" behindDoc="0" distB="0" distL="0" distR="0" distT="0" layoutInCell="1" locked="0" relativeHeight="4" simplePos="0">
+            <wp:simplePos x="0" y="0"/>
+            <wp:positionH relativeFrom="column">
+              <wp:posOffset>0</wp:posOffset>
+            </wp:positionH>
+            <wp:positionV relativeFrom="paragraph">
+              <wp:posOffset>0</wp:posOffset>
+            </wp:positionV>
+            <wp:extent cx="5760720" cy="3600450"/>
+            <wp:effectExtent b="0" l="0" r="0" t="0"/>
+            <wp:wrapSquare wrapText="largest"/>
+            <wp:docPr descr="" id="5" name="Picture"/>
+            <wp:cNvGraphicFramePr>
+              <a:graphicFrameLocks xmlns:a="http://schemas.openxmlformats.org/drawingml/2006/main" noChangeAspect="1"/>
+            </wp:cNvGraphicFramePr>
+            <a:graphic xmlns:a="http://schemas.openxmlformats.org/drawingml/2006/main">
+              <a:graphicData uri="http://schemas.openxmlformats.org/drawingml/2006/picture">
+                <pic:pic xmlns:pic="http://schemas.openxmlformats.org/drawingml/2006/picture">
+                  <pic:nvPicPr>
+                    <pic:cNvPr descr="" id="5" name="Picture"/>
+                    <pic:cNvPicPr>
+                      <a:picLocks noChangeArrowheads="1" noChangeAspect="1"/>
+                    </pic:cNvPicPr>
+                  </pic:nvPicPr>
+                  <pic:blipFill>
+                    <a:blip r:embed="rId7"/>
+                    <a:srcRect/>
+                    <a:stretch>
+                      <a:fillRect/>
+                    </a:stretch>
+                  </pic:blipFill>
+                  <pic:spPr bwMode="auto">
+                    <a:xfrm>
+                      <a:off x="0" y="0"/>
+                      <a:ext cx="5760720" cy="3600450"/>
+                    </a:xfrm>
+                    <a:prstGeom prst="rect">
+                      <a:avLst/>
+                    </a:prstGeom>
+                    <a:noFill/>
+                    <a:ln w="9525">
+                      <a:noFill/>
+                      <a:miter lim="800000"/>
+                      <a:headEnd/>
+                      <a:tailEnd/>
+                    </a:ln>
+                  </pic:spPr>
+                </pic:pic>
+              </a:graphicData>
+            </a:graphic>
+          </wp:anchor>
+        </w:drawing>
+      </w:r>
+    </w:p>
+    <w:p>
+      <w:pPr>
+        <w:pStyle w:val="style1"/>
+      </w:pPr>
+      <w:r>
+        <w:rPr/>
+      </w:r>
+    </w:p>
+    <w:p>
+      <w:pPr>
+        <w:pStyle w:val="style1"/>
+      </w:pPr>
+      <w:r>
+        <w:rPr/>
+      </w:r>
+    </w:p>
+    <w:p>
+      <w:pPr>
+        <w:pStyle w:val="style1"/>
+      </w:pPr>
+      <w:r>
+        <w:rPr/>
+      </w:r>
+    </w:p>
+    <w:p>
+      <w:pPr>
+        <w:pStyle w:val="style1"/>
+      </w:pPr>
+      <w:r>
+        <w:rPr/>
+      </w:r>
+    </w:p>
+    <w:p>
+      <w:pPr>
+        <w:pStyle w:val="style1"/>
+      </w:pPr>
+      <w:r>
+        <w:rPr/>
+      </w:r>
+    </w:p>
+    <w:p>
+      <w:pPr>
+        <w:pStyle w:val="style1"/>
+      </w:pPr>
+      <w:r>
+        <w:rPr/>
+      </w:r>
+    </w:p>
+    <w:p>
+      <w:pPr>
+        <w:pStyle w:val="style1"/>
+      </w:pPr>
+      <w:r>
+        <w:rPr/>
+        <w:t>Registreren :</w:t>
+      </w:r>
+    </w:p>
+    <w:p>
+      <w:pPr>
+        <w:pStyle w:val="style1"/>
+      </w:pPr>
+      <w:r>
+        <w:rPr/>
+        <w:drawing>
+          <wp:anchor allowOverlap="1" behindDoc="0" distB="0" distL="0" distR="0" distT="0" layoutInCell="1" locked="0" relativeHeight="5" simplePos="0">
+            <wp:simplePos x="0" y="0"/>
+            <wp:positionH relativeFrom="column">
+              <wp:posOffset>0</wp:posOffset>
+            </wp:positionH>
+            <wp:positionV relativeFrom="paragraph">
+              <wp:posOffset>0</wp:posOffset>
+            </wp:positionV>
+            <wp:extent cx="5760720" cy="3600450"/>
+            <wp:effectExtent b="0" l="0" r="0" t="0"/>
+            <wp:wrapSquare wrapText="largest"/>
+            <wp:docPr descr="" id="6" name="Picture"/>
+            <wp:cNvGraphicFramePr>
+              <a:graphicFrameLocks xmlns:a="http://schemas.openxmlformats.org/drawingml/2006/main" noChangeAspect="1"/>
+            </wp:cNvGraphicFramePr>
+            <a:graphic xmlns:a="http://schemas.openxmlformats.org/drawingml/2006/main">
+              <a:graphicData uri="http://schemas.openxmlformats.org/drawingml/2006/picture">
+                <pic:pic xmlns:pic="http://schemas.openxmlformats.org/drawingml/2006/picture">
+                  <pic:nvPicPr>
+                    <pic:cNvPr descr="" id="6" name="Picture"/>
+                    <pic:cNvPicPr>
+                      <a:picLocks noChangeArrowheads="1" noChangeAspect="1"/>
+                    </pic:cNvPicPr>
+                  </pic:nvPicPr>
+                  <pic:blipFill>
+                    <a:blip r:embed="rId8"/>
+                    <a:srcRect/>
+                    <a:stretch>
+                      <a:fillRect/>
+                    </a:stretch>
+                  </pic:blipFill>
+                  <pic:spPr bwMode="auto">
+                    <a:xfrm>
+                      <a:off x="0" y="0"/>
+                      <a:ext cx="5760720" cy="3600450"/>
+                    </a:xfrm>
+                    <a:prstGeom prst="rect">
+                      <a:avLst/>
+                    </a:prstGeom>
+                    <a:noFill/>
+                    <a:ln w="9525">
+                      <a:noFill/>
+                      <a:miter lim="800000"/>
+                      <a:headEnd/>
+                      <a:tailEnd/>
+                    </a:ln>
+                  </pic:spPr>
+                </pic:pic>
+              </a:graphicData>
+            </a:graphic>
+          </wp:anchor>
+        </w:drawing>
       </w:r>
     </w:p>
     <w:sectPr>
